--- a/Doxologies/28 Lazarus Saturday.docx
+++ b/Doxologies/28 Lazarus Saturday.docx
@@ -65,264 +65,587 @@
             <w:pPr>
               <w:pStyle w:val="CopticHangingVerse"/>
             </w:pPr>
+            <w:r>
+              <w:t>Ⲗⲁⲍⲁⲣⲟⲥ ⲡⲓⲉ̀ⲡⲓⲥⲕⲟⲡⲟⲥ:</w:t>
+            </w:r>
+          </w:p>
+          <w:p>
+            <w:pPr>
+              <w:pStyle w:val="CopticHangingVerse"/>
+            </w:pPr>
+            <w:r>
+              <w:t>ⲡⲓⲙⲉⲛⲣⲓⲧ ⲛ̀ⲧⲉ Ⲡⲭ̄ⲥ̄:</w:t>
+            </w:r>
+          </w:p>
+          <w:p>
+            <w:pPr>
+              <w:pStyle w:val="CopticHangingVerse"/>
+            </w:pPr>
+            <w:r>
+              <w:t>ⲫⲏⲉⲧⲁϥⲧⲟⲩⲛⲟⲥϥ ϧⲉⲛ ⲛⲏⲉⲑⲙⲱⲟⲩⲧ:</w:t>
+            </w:r>
+          </w:p>
+          <w:p>
+            <w:pPr>
+              <w:pStyle w:val="CopticHangingVerse"/>
+            </w:pPr>
+            <w:r>
+              <w:t>ⲙⲉⲛⲉⲛⲥⲁ ϥ̀ⲧⲟⲩ ⲛ̀ⲉ̀ϩ̀ⲟⲟⲩ.</w:t>
+            </w:r>
+          </w:p>
+        </w:tc>
+        <w:tc>
+          <w:tcPr>
+            <w:tcW w:w="1242" w:type="pct"/>
+          </w:tcPr>
+          <w:p>
+            <w:r>
+              <w:t>Lazarus the bishop,</w:t>
+            </w:r>
+          </w:p>
+          <w:p>
+            <w:r>
+              <w:t>The beloved of Christ,</w:t>
+            </w:r>
+          </w:p>
+          <w:p>
+            <w:r>
+              <w:t>Who was risen from the death,</w:t>
+            </w:r>
+          </w:p>
+          <w:p>
+            <w:r>
+              <w:t>After four days.</w:t>
+            </w:r>
+          </w:p>
+        </w:tc>
+        <w:tc>
+          <w:tcPr>
+            <w:tcW w:w="1255" w:type="pct"/>
+          </w:tcPr>
+          <w:p>
+            <w:r>
+              <w:t>Bishop Lazarus,</w:t>
+            </w:r>
+          </w:p>
+          <w:p>
+            <w:r>
+              <w:t>The beloved of Christ,</w:t>
+            </w:r>
+          </w:p>
+          <w:p>
+            <w:r>
+              <w:t>Was raised from the dead</w:t>
+            </w:r>
+          </w:p>
+          <w:p>
+            <w:r>
+              <w:t>After four days,</w:t>
+            </w:r>
+          </w:p>
+        </w:tc>
+        <w:tc>
+          <w:tcPr>
+            <w:tcW w:w="1255" w:type="pct"/>
+          </w:tcPr>
+          <w:p>
+            <w:pPr>
+              <w:pStyle w:val="hymnEnd"/>
+            </w:pPr>
+            <w:r>
+              <w:t>mssing</w:t>
+            </w:r>
+          </w:p>
+        </w:tc>
+      </w:tr>
+      <w:tr>
+        <w:tc>
+          <w:tcPr>
+            <w:tcW w:w="1248" w:type="pct"/>
+          </w:tcPr>
+          <w:p>
+            <w:pPr>
+              <w:pStyle w:val="CopticHangingVerse"/>
+            </w:pPr>
+            <w:r>
+              <w:t>Ⲟⲩⲟϩ ⲁϥⲱⲛϧ ⲛ̀ϩ̀ⲙⲉ ⲙ̀ⲣⲟⲙⲡⲓ:</w:t>
+            </w:r>
+          </w:p>
+          <w:p>
+            <w:pPr>
+              <w:pStyle w:val="CopticHangingVerse"/>
+            </w:pPr>
+            <w:r>
+              <w:t>ⲟⲩⲟϩ ⲁϥϣⲱⲡⲓ ⲛ̀ⲟⲩⲉ̀ⲡⲓⲥⲕⲟⲡⲟⲥ:</w:t>
+            </w:r>
+          </w:p>
+          <w:p>
+            <w:pPr>
+              <w:pStyle w:val="CopticHangingVerse"/>
+            </w:pPr>
+            <w:r>
+              <w:t>ϩⲓϫⲉⲛ ⲡⲓⲑ̀ⲣⲟⲛⲟⲥ ⲛ̀ⲧⲉ Ⲕⲯⲣⲡⲟⲥ:</w:t>
+            </w:r>
+          </w:p>
+          <w:p>
+            <w:pPr>
+              <w:pStyle w:val="CopticHangingVerse"/>
+            </w:pPr>
+            <w:r>
+              <w:t>ⲁϥⲁ̀ⲙⲟⲛⲓ ⲛⲓⲟ̀ϩⲓ ⲛ̀ⲧⲉ Ⲡⲭ̄ⲥ̄.</w:t>
+            </w:r>
+          </w:p>
+        </w:tc>
+        <w:tc>
+          <w:tcPr>
+            <w:tcW w:w="1242" w:type="pct"/>
+          </w:tcPr>
+          <w:p>
+            <w:r>
+              <w:t>And he lived for forty years,</w:t>
+            </w:r>
+          </w:p>
+          <w:p>
+            <w:r>
+              <w:t>And became a bishop,</w:t>
+            </w:r>
+          </w:p>
+          <w:p>
+            <w:r>
+              <w:t>On the throne of Cyprus,</w:t>
+            </w:r>
+          </w:p>
+          <w:p>
+            <w:r>
+              <w:t>He shepherded the flock of Christ.</w:t>
+            </w:r>
+          </w:p>
+        </w:tc>
+        <w:tc>
+          <w:tcPr>
+            <w:tcW w:w="1255" w:type="pct"/>
+          </w:tcPr>
+          <w:p>
+            <w:r>
+              <w:t>Then he lived for forty years,</w:t>
+            </w:r>
+          </w:p>
+          <w:p>
+            <w:r>
+              <w:t>Becoming a bishop</w:t>
+            </w:r>
+          </w:p>
+          <w:p>
+            <w:r>
+              <w:t>Upon the throne of Cyprus.</w:t>
+            </w:r>
+          </w:p>
+          <w:p>
+            <w:r>
+              <w:t>He shepherded the flock of Christ.</w:t>
+            </w:r>
+          </w:p>
+        </w:tc>
+        <w:tc>
+          <w:tcPr>
+            <w:tcW w:w="1255" w:type="pct"/>
+          </w:tcPr>
+          <w:p>
+            <w:pPr>
+              <w:pStyle w:val="hymnEnd"/>
+            </w:pPr>
+          </w:p>
+        </w:tc>
+      </w:tr>
+      <w:tr>
+        <w:tc>
+          <w:tcPr>
+            <w:tcW w:w="1248" w:type="pct"/>
+          </w:tcPr>
+          <w:p>
+            <w:pPr>
+              <w:pStyle w:val="CopticHangingVerse"/>
+            </w:pPr>
+            <w:r>
+              <w:t>Ⲱⲟⲩⲛⲓⲁⲧⲕ ⲡⲉⲛⲓⲱⲧ ⲉ̄ⲑ̄ⲩ̄:</w:t>
+            </w:r>
+          </w:p>
+          <w:p>
+            <w:pPr>
+              <w:pStyle w:val="CopticHangingVerse"/>
+            </w:pPr>
+            <w:r>
+              <w:t>Ⲗⲁⲍⲁⲣⲟⲥ ⲡⲓⲉ̀ⲡⲓⲥⲕⲟⲡⲟⲥ:</w:t>
+            </w:r>
+          </w:p>
+          <w:p>
+            <w:pPr>
+              <w:pStyle w:val="CopticHangingVerse"/>
+            </w:pPr>
+            <w:r>
+              <w:t>Ϫⲉ ⲁⲕⲉⲣⲡ̀ⲉⲙⲡ̀ϣⲁ ⲛ̀ⲧ̀ⲥ̀ⲙⲏ ⲛ̀ⲧⲉ Ⲓⲏ̄ⲥ̄:</w:t>
+            </w:r>
+          </w:p>
+          <w:p>
+            <w:pPr>
+              <w:pStyle w:val="CopticHangingVerse"/>
+            </w:pPr>
+            <w:r>
+              <w:t>Ⲫϯ ⲛ̀ⲛⲏⲉⲧⲱⲛϧ ⲛⲉⲙ ⲛⲓⲡⲉϥⲙⲱⲟⲩⲧ.</w:t>
+            </w:r>
+          </w:p>
+        </w:tc>
+        <w:tc>
+          <w:tcPr>
+            <w:tcW w:w="1242" w:type="pct"/>
+          </w:tcPr>
+          <w:p>
+            <w:r>
+              <w:t>Blessed are you O our holy father,</w:t>
+            </w:r>
+          </w:p>
+          <w:p>
+            <w:r>
+              <w:t>Lazarus the bishop,</w:t>
+            </w:r>
+          </w:p>
+          <w:p>
+            <w:r>
+              <w:t>For you were worthy to hear the voice of Jesus,</w:t>
+            </w:r>
+          </w:p>
+          <w:p>
+            <w:r>
+              <w:t>The Lord of the living and the dead.</w:t>
+            </w:r>
+          </w:p>
+        </w:tc>
+        <w:tc>
+          <w:tcPr>
+            <w:tcW w:w="1255" w:type="pct"/>
+          </w:tcPr>
+          <w:p>
+            <w:r>
+              <w:t>You are blessed, our holy father,</w:t>
+            </w:r>
+          </w:p>
+          <w:p>
+            <w:r>
+              <w:t>Bishop Lazarus,</w:t>
+            </w:r>
+          </w:p>
+          <w:p>
+            <w:r>
+              <w:t>For you were worthy to hear the voice of Jesus,</w:t>
+            </w:r>
+          </w:p>
+          <w:p>
+            <w:r>
+              <w:t>The Lord of the living and the dead.</w:t>
+            </w:r>
+          </w:p>
+        </w:tc>
+        <w:tc>
+          <w:tcPr>
+            <w:tcW w:w="1255" w:type="pct"/>
+          </w:tcPr>
+          <w:p>
+            <w:pPr>
+              <w:pStyle w:val="hymnEnd"/>
+            </w:pPr>
+          </w:p>
+        </w:tc>
+      </w:tr>
+      <w:tr>
+        <w:tc>
+          <w:tcPr>
+            <w:tcW w:w="1248" w:type="pct"/>
+          </w:tcPr>
+          <w:p>
+            <w:pPr>
+              <w:pStyle w:val="CopticHangingVerse"/>
+            </w:pPr>
+            <w:r>
+              <w:t>Ⲣⲁϣⲓ ⲗⲁⲍⲁⲣⲟⲥ ⲡⲓⲙⲉⲛⲣⲓⲧ:</w:t>
+            </w:r>
+          </w:p>
+          <w:p>
+            <w:pPr>
+              <w:pStyle w:val="CopticHangingVerse"/>
+            </w:pPr>
+            <w:r>
+              <w:t>Ϫⲉ ⲁⲕⲉⲙⲡ̀ϣⲁ ⲛ̀ϯⲙⲉⲧⲉ̀ⲡⲓⲥⲕⲟⲡⲟⲥ:</w:t>
+            </w:r>
+          </w:p>
+          <w:p>
+            <w:pPr>
+              <w:pStyle w:val="CopticHangingVerse"/>
+            </w:pPr>
+            <w:r>
+              <w:lastRenderedPageBreak/>
+              <w:t>ⲁⲕⲁ̀ⲙⲟⲛⲓ ⲛ̀ⲛⲓⲉ̀ⲥⲱⲟⲩ:</w:t>
+            </w:r>
+          </w:p>
+          <w:p>
+            <w:pPr>
+              <w:pStyle w:val="CopticHangingVerse"/>
+            </w:pPr>
+            <w:r>
+              <w:t>ⲱ̀ ⲡⲓⲛⲓϣϯ ⲙ̀ⲙⲁⲛⲉ̀ⲥⲱⲟⲩ.</w:t>
+            </w:r>
+          </w:p>
+        </w:tc>
+        <w:tc>
+          <w:tcPr>
+            <w:tcW w:w="1242" w:type="pct"/>
+          </w:tcPr>
+          <w:p>
+            <w:r>
+              <w:lastRenderedPageBreak/>
+              <w:t>Rejoice O Lazarus the Beloved,</w:t>
+            </w:r>
+          </w:p>
+          <w:p>
+            <w:r>
+              <w:t>For you were worthy of the episcopate,</w:t>
+            </w:r>
+          </w:p>
+          <w:p>
+            <w:r>
+              <w:t>You tended the sheep,</w:t>
+            </w:r>
+          </w:p>
+          <w:p>
+            <w:r>
+              <w:t>O great shepherd.</w:t>
+            </w:r>
+          </w:p>
+        </w:tc>
+        <w:tc>
+          <w:tcPr>
+            <w:tcW w:w="1255" w:type="pct"/>
+          </w:tcPr>
+          <w:p>
+            <w:r>
+              <w:t>Rejoice, Lazarus the Beloved,</w:t>
+            </w:r>
+          </w:p>
+          <w:p>
+            <w:r>
+              <w:t>For you were worthy of the episcopate.</w:t>
+            </w:r>
+          </w:p>
+          <w:p>
+            <w:r>
+              <w:t>You tended the sheep,</w:t>
+            </w:r>
+          </w:p>
+          <w:p>
+            <w:r>
+              <w:t>O great shepherd.</w:t>
+            </w:r>
+          </w:p>
+        </w:tc>
+        <w:tc>
+          <w:tcPr>
+            <w:tcW w:w="1255" w:type="pct"/>
+          </w:tcPr>
+          <w:p>
+            <w:pPr>
+              <w:pStyle w:val="hymnEnd"/>
+            </w:pPr>
+          </w:p>
+        </w:tc>
+      </w:tr>
+      <w:tr>
+        <w:tc>
+          <w:tcPr>
+            <w:tcW w:w="1248" w:type="pct"/>
+          </w:tcPr>
+          <w:p>
+            <w:pPr>
+              <w:pStyle w:val="CopticHangingVerse"/>
+            </w:pPr>
+            <w:r>
+              <w:lastRenderedPageBreak/>
+              <w:t>Ⲧⲉⲛⲧⲱⲃϩ ⲙ̀ⲙⲟⲕ ⲱ̀ ⲡⲁⲧⲏⲣ ⲩ̀ⲙⲱⲛ:</w:t>
+            </w:r>
+          </w:p>
+          <w:p>
+            <w:pPr>
+              <w:pStyle w:val="CopticHangingVerse"/>
+            </w:pPr>
+            <w:r>
+              <w:t>ⲛ̀ⲧⲉⲕⲉⲣⲡ̀ⲣⲉⲥⲃⲉⲩⲓⲛ ⲉ̀ϫⲱⲛ:</w:t>
+            </w:r>
+          </w:p>
+          <w:p>
+            <w:pPr>
+              <w:pStyle w:val="CopticHangingVerse"/>
+            </w:pPr>
+            <w:r>
+              <w:t>ⲛⲁϩⲣⲉⲛ Ⲡⲭ̄ⲥ̄ ⲫⲏⲉⲧⲁϥⲙⲉⲛⲣⲓⲧⲕ:</w:t>
+            </w:r>
+          </w:p>
+          <w:p>
+            <w:pPr>
+              <w:pStyle w:val="CopticHangingVerse"/>
+            </w:pPr>
+            <w:r>
+              <w:t>ⲟⲩⲟϩ ⲁϥⲧⲟⲩⲛⲟⲕ ϧⲉⲛ ⲛⲏⲉⲑⲙⲱⲟⲩⲧ.</w:t>
+            </w:r>
+          </w:p>
+        </w:tc>
+        <w:tc>
+          <w:tcPr>
+            <w:tcW w:w="1242" w:type="pct"/>
+          </w:tcPr>
+          <w:p>
+            <w:r>
+              <w:t>We entreat you O our father,</w:t>
+            </w:r>
+          </w:p>
+          <w:p>
+            <w:r>
+              <w:t>To intercede on our behalf,</w:t>
+            </w:r>
+          </w:p>
+          <w:p>
+            <w:r>
+              <w:t>Before Christ who has loved you,</w:t>
+            </w:r>
+          </w:p>
+          <w:p>
+            <w:r>
+              <w:t>And has risen you from the dead.</w:t>
+            </w:r>
+          </w:p>
+        </w:tc>
+        <w:tc>
+          <w:tcPr>
+            <w:tcW w:w="1255" w:type="pct"/>
+          </w:tcPr>
+          <w:p>
+            <w:r>
+              <w:t>We ask you, O our father,</w:t>
+            </w:r>
+          </w:p>
+          <w:p>
+            <w:r>
+              <w:t>To intercede on our behalf</w:t>
+            </w:r>
+          </w:p>
+          <w:p>
+            <w:r>
+              <w:t>Before Christ, who has loved you,</w:t>
+            </w:r>
+          </w:p>
+          <w:p>
+            <w:r>
+              <w:t>And who raised you from the dead.</w:t>
+            </w:r>
+          </w:p>
+        </w:tc>
+        <w:tc>
+          <w:tcPr>
+            <w:tcW w:w="1255" w:type="pct"/>
+          </w:tcPr>
+          <w:p>
+            <w:pPr>
+              <w:ind w:left="196" w:hanging="196"/>
+            </w:pPr>
+          </w:p>
+        </w:tc>
+      </w:tr>
+      <w:tr>
+        <w:tc>
+          <w:tcPr>
+            <w:tcW w:w="1248" w:type="pct"/>
+          </w:tcPr>
+          <w:p>
+            <w:pPr>
+              <w:pStyle w:val="CopticHangingVerse"/>
+            </w:pPr>
+            <w:r>
+              <w:t>Ⲧⲱⲃϩ ⲙ̀Ⲡⲟ̄ⲥ̄ ⲉ̀ϩ̀ⲣⲏⲓ ⲉ̀ϫⲱⲛ:</w:t>
+            </w:r>
+          </w:p>
+          <w:p>
+            <w:pPr>
+              <w:pStyle w:val="CopticHangingVerse"/>
+            </w:pPr>
+            <w:r>
+              <w:t>ⲱ̀ ⲡⲓⲙⲁⲛⲉ̀ⲥⲱⲟⲩ ⲛ̀ⲧⲉ Ⲡⲭ̄ⲥ̄:</w:t>
+            </w:r>
+          </w:p>
+          <w:p>
+            <w:pPr>
+              <w:pStyle w:val="CopticHangingVerse"/>
+            </w:pPr>
+            <w:r>
+              <w:t>Ⲗⲁⲍⲁⲣⲟⲥ ⲡⲓⲉ̀ⲡⲓⲥⲕⲟⲡⲟⲥ:</w:t>
+            </w:r>
+          </w:p>
+          <w:p>
+            <w:pPr>
+              <w:pStyle w:val="CopticHangingVerse"/>
+            </w:pPr>
+            <w:r>
+              <w:t>ⲛ̀ⲧⲉϥⲭⲁ ⲛⲉⲛⲛⲟⲃⲓ ⲛⲁⲛ ⲉ̀ⲃⲟⲗ.</w:t>
+            </w:r>
+          </w:p>
+        </w:tc>
+        <w:tc>
+          <w:tcPr>
+            <w:tcW w:w="1242" w:type="pct"/>
+          </w:tcPr>
+          <w:p>
+            <w:r>
+              <w:t>Pray to the Lord on our behalf,</w:t>
+            </w:r>
+          </w:p>
+          <w:p>
+            <w:r>
+              <w:t>O shepherd of Christ,</w:t>
+            </w:r>
+          </w:p>
+          <w:p>
+            <w:r>
+              <w:t>Lazarus the bishop,</w:t>
+            </w:r>
+          </w:p>
+          <w:p>
+            <w:r>
+              <w:t>That He may forgive us our sins.</w:t>
+            </w:r>
+          </w:p>
+        </w:tc>
+        <w:tc>
+          <w:tcPr>
+            <w:tcW w:w="1255" w:type="pct"/>
+          </w:tcPr>
+          <w:p>
+            <w:r>
+              <w:t>Pray to the Lord on our behalf,</w:t>
+            </w:r>
+          </w:p>
+          <w:p>
+            <w:r>
+              <w:t>O shepherd of Christ,</w:t>
+            </w:r>
+          </w:p>
+          <w:p>
+            <w:r>
+              <w:t>Bishop Lazarus,</w:t>
+            </w:r>
+          </w:p>
+          <w:p>
+            <w:r>
+              <w:t>That He may forgive us our sins.</w:t>
+            </w:r>
             <w:bookmarkStart w:id="0" w:name="_GoBack"/>
             <w:bookmarkEnd w:id="0"/>
           </w:p>
-        </w:tc>
-        <w:tc>
-          <w:tcPr>
-            <w:tcW w:w="1242" w:type="pct"/>
-          </w:tcPr>
-          <w:p/>
-        </w:tc>
-        <w:tc>
-          <w:tcPr>
-            <w:tcW w:w="1255" w:type="pct"/>
-          </w:tcPr>
-          <w:p/>
-        </w:tc>
-        <w:tc>
-          <w:tcPr>
-            <w:tcW w:w="1255" w:type="pct"/>
-          </w:tcPr>
-          <w:p>
-            <w:pPr>
-              <w:pStyle w:val="hymnEnd"/>
-            </w:pPr>
-            <w:proofErr w:type="spellStart"/>
-            <w:r>
-              <w:t>mssing</w:t>
-            </w:r>
-            <w:proofErr w:type="spellEnd"/>
-          </w:p>
-        </w:tc>
-      </w:tr>
-      <w:tr>
-        <w:tc>
-          <w:tcPr>
-            <w:tcW w:w="1248" w:type="pct"/>
-          </w:tcPr>
-          <w:p>
-            <w:pPr>
-              <w:pStyle w:val="CopticHangingVerse"/>
-            </w:pPr>
-          </w:p>
-        </w:tc>
-        <w:tc>
-          <w:tcPr>
-            <w:tcW w:w="1242" w:type="pct"/>
-          </w:tcPr>
-          <w:p/>
-        </w:tc>
-        <w:tc>
-          <w:tcPr>
-            <w:tcW w:w="1255" w:type="pct"/>
-          </w:tcPr>
-          <w:p/>
-        </w:tc>
-        <w:tc>
-          <w:tcPr>
-            <w:tcW w:w="1255" w:type="pct"/>
-          </w:tcPr>
-          <w:p>
-            <w:pPr>
-              <w:pStyle w:val="hymnEnd"/>
-            </w:pPr>
-          </w:p>
-        </w:tc>
-      </w:tr>
-      <w:tr>
-        <w:tc>
-          <w:tcPr>
-            <w:tcW w:w="1248" w:type="pct"/>
-          </w:tcPr>
-          <w:p>
-            <w:pPr>
-              <w:pStyle w:val="CopticHangingVerse"/>
-            </w:pPr>
-          </w:p>
-        </w:tc>
-        <w:tc>
-          <w:tcPr>
-            <w:tcW w:w="1242" w:type="pct"/>
-          </w:tcPr>
-          <w:p/>
-        </w:tc>
-        <w:tc>
-          <w:tcPr>
-            <w:tcW w:w="1255" w:type="pct"/>
-          </w:tcPr>
-          <w:p/>
-        </w:tc>
-        <w:tc>
-          <w:tcPr>
-            <w:tcW w:w="1255" w:type="pct"/>
-          </w:tcPr>
-          <w:p>
-            <w:pPr>
-              <w:pStyle w:val="hymnEnd"/>
-            </w:pPr>
-          </w:p>
-        </w:tc>
-      </w:tr>
-      <w:tr>
-        <w:tc>
-          <w:tcPr>
-            <w:tcW w:w="1248" w:type="pct"/>
-          </w:tcPr>
-          <w:p>
-            <w:pPr>
-              <w:pStyle w:val="CopticHangingVerse"/>
-            </w:pPr>
-          </w:p>
-        </w:tc>
-        <w:tc>
-          <w:tcPr>
-            <w:tcW w:w="1242" w:type="pct"/>
-          </w:tcPr>
-          <w:p/>
-        </w:tc>
-        <w:tc>
-          <w:tcPr>
-            <w:tcW w:w="1255" w:type="pct"/>
-          </w:tcPr>
-          <w:p/>
-        </w:tc>
-        <w:tc>
-          <w:tcPr>
-            <w:tcW w:w="1255" w:type="pct"/>
-          </w:tcPr>
-          <w:p>
-            <w:pPr>
-              <w:pStyle w:val="hymnEnd"/>
-            </w:pPr>
-          </w:p>
-        </w:tc>
-      </w:tr>
-      <w:tr>
-        <w:tc>
-          <w:tcPr>
-            <w:tcW w:w="1248" w:type="pct"/>
-          </w:tcPr>
-          <w:p>
-            <w:pPr>
-              <w:pStyle w:val="CopticHangingVerse"/>
-            </w:pPr>
-          </w:p>
-        </w:tc>
-        <w:tc>
-          <w:tcPr>
-            <w:tcW w:w="1242" w:type="pct"/>
-          </w:tcPr>
-          <w:p/>
-        </w:tc>
-        <w:tc>
-          <w:tcPr>
-            <w:tcW w:w="1255" w:type="pct"/>
-          </w:tcPr>
-          <w:p/>
-        </w:tc>
-        <w:tc>
-          <w:tcPr>
-            <w:tcW w:w="1255" w:type="pct"/>
-          </w:tcPr>
-          <w:p>
-            <w:pPr>
-              <w:ind w:left="196" w:hanging="196"/>
-            </w:pPr>
-          </w:p>
-        </w:tc>
-      </w:tr>
-      <w:tr>
-        <w:tc>
-          <w:tcPr>
-            <w:tcW w:w="1248" w:type="pct"/>
-          </w:tcPr>
-          <w:p>
-            <w:pPr>
-              <w:pStyle w:val="CopticHangingVerse"/>
-            </w:pPr>
-          </w:p>
-        </w:tc>
-        <w:tc>
-          <w:tcPr>
-            <w:tcW w:w="1242" w:type="pct"/>
-          </w:tcPr>
-          <w:p/>
-        </w:tc>
-        <w:tc>
-          <w:tcPr>
-            <w:tcW w:w="1255" w:type="pct"/>
-          </w:tcPr>
-          <w:p/>
-        </w:tc>
-        <w:tc>
-          <w:tcPr>
-            <w:tcW w:w="1255" w:type="pct"/>
-          </w:tcPr>
-          <w:p>
-            <w:pPr>
-              <w:ind w:left="196" w:hanging="196"/>
-            </w:pPr>
-          </w:p>
-        </w:tc>
-      </w:tr>
-      <w:tr>
-        <w:tc>
-          <w:tcPr>
-            <w:tcW w:w="1248" w:type="pct"/>
-          </w:tcPr>
-          <w:p>
-            <w:pPr>
-              <w:pStyle w:val="CopticHangingVerse"/>
-            </w:pPr>
-          </w:p>
-        </w:tc>
-        <w:tc>
-          <w:tcPr>
-            <w:tcW w:w="1242" w:type="pct"/>
-          </w:tcPr>
-          <w:p/>
-        </w:tc>
-        <w:tc>
-          <w:tcPr>
-            <w:tcW w:w="1255" w:type="pct"/>
-          </w:tcPr>
-          <w:p/>
-        </w:tc>
-        <w:tc>
-          <w:tcPr>
-            <w:tcW w:w="1255" w:type="pct"/>
-          </w:tcPr>
-          <w:p>
-            <w:pPr>
-              <w:ind w:left="196" w:hanging="196"/>
-            </w:pPr>
-          </w:p>
-        </w:tc>
-      </w:tr>
-      <w:tr>
-        <w:tc>
-          <w:tcPr>
-            <w:tcW w:w="1248" w:type="pct"/>
-          </w:tcPr>
-          <w:p>
-            <w:pPr>
-              <w:pStyle w:val="CopticHangingVerse"/>
-            </w:pPr>
-          </w:p>
-        </w:tc>
-        <w:tc>
-          <w:tcPr>
-            <w:tcW w:w="1242" w:type="pct"/>
-          </w:tcPr>
-          <w:p/>
-        </w:tc>
-        <w:tc>
-          <w:tcPr>
-            <w:tcW w:w="1255" w:type="pct"/>
-          </w:tcPr>
-          <w:p/>
         </w:tc>
         <w:tc>
           <w:tcPr>
@@ -1572,7 +1895,7 @@
 </file>
 
 <file path=customXml/itemProps1.xml><?xml version="1.0" encoding="utf-8"?>
-<ds:datastoreItem xmlns:ds="http://schemas.openxmlformats.org/officeDocument/2006/customXml" ds:itemID="{E8E6BB87-9FBE-417C-8DC8-382B4845D494}">
+<ds:datastoreItem xmlns:ds="http://schemas.openxmlformats.org/officeDocument/2006/customXml" ds:itemID="{5EAE993A-FBD7-41DC-B8E8-CE6B6C52FB59}">
   <ds:schemaRefs>
     <ds:schemaRef ds:uri="http://schemas.openxmlformats.org/officeDocument/2006/bibliography"/>
   </ds:schemaRefs>

--- a/Doxologies/28 Lazarus Saturday.docx
+++ b/Doxologies/28 Lazarus Saturday.docx
@@ -63,33 +63,34 @@
           </w:tcPr>
           <w:p>
             <w:pPr>
+              <w:pStyle w:val="CopticVersemulti-line"/>
+            </w:pPr>
+            <w:bookmarkStart w:id="0" w:name="_GoBack" w:colFirst="0" w:colLast="0"/>
+            <w:r>
+              <w:t>Ⲗⲁⲍⲁⲣⲟⲥ ⲡⲓⲉ̀ⲡⲓⲥⲕⲟⲡⲟⲥ:</w:t>
+            </w:r>
+          </w:p>
+          <w:p>
+            <w:pPr>
+              <w:pStyle w:val="CopticVersemulti-line"/>
+            </w:pPr>
+            <w:r>
+              <w:t>ⲡⲓⲙⲉⲛⲣⲓⲧ ⲛ̀ⲧⲉ Ⲡⲭ̄ⲥ̄:</w:t>
+            </w:r>
+          </w:p>
+          <w:p>
+            <w:pPr>
+              <w:pStyle w:val="CopticVersemulti-line"/>
+            </w:pPr>
+            <w:r>
+              <w:t>ⲫⲏⲉⲧⲁϥⲧⲟⲩⲛⲟⲥϥ ϧⲉⲛ ⲛⲏⲉⲑⲙⲱⲟⲩⲧ:</w:t>
+            </w:r>
+          </w:p>
+          <w:p>
+            <w:pPr>
               <w:pStyle w:val="CopticHangingVerse"/>
             </w:pPr>
             <w:r>
-              <w:t>Ⲗⲁⲍⲁⲣⲟⲥ ⲡⲓⲉ̀ⲡⲓⲥⲕⲟⲡⲟⲥ:</w:t>
-            </w:r>
-          </w:p>
-          <w:p>
-            <w:pPr>
-              <w:pStyle w:val="CopticHangingVerse"/>
-            </w:pPr>
-            <w:r>
-              <w:t>ⲡⲓⲙⲉⲛⲣⲓⲧ ⲛ̀ⲧⲉ Ⲡⲭ̄ⲥ̄:</w:t>
-            </w:r>
-          </w:p>
-          <w:p>
-            <w:pPr>
-              <w:pStyle w:val="CopticHangingVerse"/>
-            </w:pPr>
-            <w:r>
-              <w:t>ⲫⲏⲉⲧⲁϥⲧⲟⲩⲛⲟⲥϥ ϧⲉⲛ ⲛⲏⲉⲑⲙⲱⲟⲩⲧ:</w:t>
-            </w:r>
-          </w:p>
-          <w:p>
-            <w:pPr>
-              <w:pStyle w:val="CopticHangingVerse"/>
-            </w:pPr>
-            <w:r>
               <w:t>ⲙⲉⲛⲉⲛⲥⲁ ϥ̀ⲧⲟⲩ ⲛ̀ⲉ̀ϩ̀ⲟⲟⲩ.</w:t>
             </w:r>
           </w:p>
@@ -124,21 +125,33 @@
             <w:tcW w:w="1255" w:type="pct"/>
           </w:tcPr>
           <w:p>
+            <w:pPr>
+              <w:pStyle w:val="EngHang"/>
+            </w:pPr>
             <w:r>
               <w:t>Bishop Lazarus,</w:t>
             </w:r>
           </w:p>
           <w:p>
+            <w:pPr>
+              <w:pStyle w:val="EngHang"/>
+            </w:pPr>
             <w:r>
               <w:t>The beloved of Christ,</w:t>
             </w:r>
           </w:p>
           <w:p>
+            <w:pPr>
+              <w:pStyle w:val="EngHang"/>
+            </w:pPr>
             <w:r>
               <w:t>Was raised from the dead</w:t>
             </w:r>
           </w:p>
           <w:p>
+            <w:pPr>
+              <w:pStyle w:val="EngHangEnd"/>
+            </w:pPr>
             <w:r>
               <w:t>After four days,</w:t>
             </w:r>
@@ -153,7 +166,7 @@
               <w:pStyle w:val="hymnEnd"/>
             </w:pPr>
             <w:r>
-              <w:t>mssing</w:t>
+              <w:t>missing</w:t>
             </w:r>
           </w:p>
         </w:tc>
@@ -165,7 +178,7 @@
           </w:tcPr>
           <w:p>
             <w:pPr>
-              <w:pStyle w:val="CopticHangingVerse"/>
+              <w:pStyle w:val="CopticVersemulti-line"/>
             </w:pPr>
             <w:r>
               <w:t>Ⲟⲩⲟϩ ⲁϥⲱⲛϧ ⲛ̀ϩ̀ⲙⲉ ⲙ̀ⲣⲟⲙⲡⲓ:</w:t>
@@ -173,7 +186,7 @@
           </w:p>
           <w:p>
             <w:pPr>
-              <w:pStyle w:val="CopticHangingVerse"/>
+              <w:pStyle w:val="CopticVersemulti-line"/>
             </w:pPr>
             <w:r>
               <w:t>ⲟⲩⲟϩ ⲁϥϣⲱⲡⲓ ⲛ̀ⲟⲩⲉ̀ⲡⲓⲥⲕⲟⲡⲟⲥ:</w:t>
@@ -181,7 +194,7 @@
           </w:p>
           <w:p>
             <w:pPr>
-              <w:pStyle w:val="CopticHangingVerse"/>
+              <w:pStyle w:val="CopticVersemulti-line"/>
             </w:pPr>
             <w:r>
               <w:t>ϩⲓϫⲉⲛ ⲡⲓⲑ̀ⲣⲟⲛⲟⲥ ⲛ̀ⲧⲉ Ⲕⲯⲣⲡⲟⲥ:</w:t>
@@ -189,7 +202,7 @@
           </w:p>
           <w:p>
             <w:pPr>
-              <w:pStyle w:val="CopticHangingVerse"/>
+              <w:pStyle w:val="CopticVersemulti-line"/>
             </w:pPr>
             <w:r>
               <w:t>ⲁϥⲁ̀ⲙⲟⲛⲓ ⲛⲓⲟ̀ϩⲓ ⲛ̀ⲧⲉ Ⲡⲭ̄ⲥ̄.</w:t>
@@ -226,21 +239,33 @@
             <w:tcW w:w="1255" w:type="pct"/>
           </w:tcPr>
           <w:p>
+            <w:pPr>
+              <w:pStyle w:val="EngHang"/>
+            </w:pPr>
             <w:r>
               <w:t>Then he lived for forty years,</w:t>
             </w:r>
           </w:p>
           <w:p>
+            <w:pPr>
+              <w:pStyle w:val="EngHang"/>
+            </w:pPr>
             <w:r>
               <w:t>Becoming a bishop</w:t>
             </w:r>
           </w:p>
           <w:p>
+            <w:pPr>
+              <w:pStyle w:val="EngHang"/>
+            </w:pPr>
             <w:r>
               <w:t>Upon the throne of Cyprus.</w:t>
             </w:r>
           </w:p>
           <w:p>
+            <w:pPr>
+              <w:pStyle w:val="EngHangEnd"/>
+            </w:pPr>
             <w:r>
               <w:t>He shepherded the flock of Christ.</w:t>
             </w:r>
@@ -264,7 +289,7 @@
           </w:tcPr>
           <w:p>
             <w:pPr>
-              <w:pStyle w:val="CopticHangingVerse"/>
+              <w:pStyle w:val="CopticVersemulti-line"/>
             </w:pPr>
             <w:r>
               <w:t>Ⲱⲟⲩⲛⲓⲁⲧⲕ ⲡⲉⲛⲓⲱⲧ ⲉ̄ⲑ̄ⲩ̄:</w:t>
@@ -272,7 +297,7 @@
           </w:p>
           <w:p>
             <w:pPr>
-              <w:pStyle w:val="CopticHangingVerse"/>
+              <w:pStyle w:val="CopticVersemulti-line"/>
             </w:pPr>
             <w:r>
               <w:t>Ⲗⲁⲍⲁⲣⲟⲥ ⲡⲓⲉ̀ⲡⲓⲥⲕⲟⲡⲟⲥ:</w:t>
@@ -280,7 +305,7 @@
           </w:p>
           <w:p>
             <w:pPr>
-              <w:pStyle w:val="CopticHangingVerse"/>
+              <w:pStyle w:val="CopticVersemulti-line"/>
             </w:pPr>
             <w:r>
               <w:t>Ϫⲉ ⲁⲕⲉⲣⲡ̀ⲉⲙⲡ̀ϣⲁ ⲛ̀ⲧ̀ⲥ̀ⲙⲏ ⲛ̀ⲧⲉ Ⲓⲏ̄ⲥ̄:</w:t>
@@ -288,7 +313,7 @@
           </w:p>
           <w:p>
             <w:pPr>
-              <w:pStyle w:val="CopticHangingVerse"/>
+              <w:pStyle w:val="CopticVersemulti-line"/>
             </w:pPr>
             <w:r>
               <w:t>Ⲫϯ ⲛ̀ⲛⲏⲉⲧⲱⲛϧ ⲛⲉⲙ ⲛⲓⲡⲉϥⲙⲱⲟⲩⲧ.</w:t>
@@ -325,21 +350,33 @@
             <w:tcW w:w="1255" w:type="pct"/>
           </w:tcPr>
           <w:p>
+            <w:pPr>
+              <w:pStyle w:val="EngHang"/>
+            </w:pPr>
             <w:r>
               <w:t>You are blessed, our holy father,</w:t>
             </w:r>
           </w:p>
           <w:p>
+            <w:pPr>
+              <w:pStyle w:val="EngHang"/>
+            </w:pPr>
             <w:r>
               <w:t>Bishop Lazarus,</w:t>
             </w:r>
           </w:p>
           <w:p>
+            <w:pPr>
+              <w:pStyle w:val="EngHang"/>
+            </w:pPr>
             <w:r>
               <w:t>For you were worthy to hear the voice of Jesus,</w:t>
             </w:r>
           </w:p>
           <w:p>
+            <w:pPr>
+              <w:pStyle w:val="EngHangEnd"/>
+            </w:pPr>
             <w:r>
               <w:t>The Lord of the living and the dead.</w:t>
             </w:r>
@@ -363,7 +400,7 @@
           </w:tcPr>
           <w:p>
             <w:pPr>
-              <w:pStyle w:val="CopticHangingVerse"/>
+              <w:pStyle w:val="CopticVersemulti-line"/>
             </w:pPr>
             <w:r>
               <w:t>Ⲣⲁϣⲓ ⲗⲁⲍⲁⲣⲟⲥ ⲡⲓⲙⲉⲛⲣⲓⲧ:</w:t>
@@ -371,7 +408,7 @@
           </w:p>
           <w:p>
             <w:pPr>
-              <w:pStyle w:val="CopticHangingVerse"/>
+              <w:pStyle w:val="CopticVersemulti-line"/>
             </w:pPr>
             <w:r>
               <w:t>Ϫⲉ ⲁⲕⲉⲙⲡ̀ϣⲁ ⲛ̀ϯⲙⲉⲧⲉ̀ⲡⲓⲥⲕⲟⲡⲟⲥ:</w:t>
@@ -379,16 +416,15 @@
           </w:p>
           <w:p>
             <w:pPr>
-              <w:pStyle w:val="CopticHangingVerse"/>
-            </w:pPr>
-            <w:r>
-              <w:lastRenderedPageBreak/>
+              <w:pStyle w:val="CopticVersemulti-line"/>
+            </w:pPr>
+            <w:r>
               <w:t>ⲁⲕⲁ̀ⲙⲟⲛⲓ ⲛ̀ⲛⲓⲉ̀ⲥⲱⲟⲩ:</w:t>
             </w:r>
           </w:p>
           <w:p>
             <w:pPr>
-              <w:pStyle w:val="CopticHangingVerse"/>
+              <w:pStyle w:val="CopticVersemulti-line"/>
             </w:pPr>
             <w:r>
               <w:t>ⲱ̀ ⲡⲓⲛⲓϣϯ ⲙ̀ⲙⲁⲛⲉ̀ⲥⲱⲟⲩ.</w:t>
@@ -401,7 +437,6 @@
           </w:tcPr>
           <w:p>
             <w:r>
-              <w:lastRenderedPageBreak/>
               <w:t>Rejoice O Lazarus the Beloved,</w:t>
             </w:r>
           </w:p>
@@ -426,21 +461,33 @@
             <w:tcW w:w="1255" w:type="pct"/>
           </w:tcPr>
           <w:p>
+            <w:pPr>
+              <w:pStyle w:val="EngHang"/>
+            </w:pPr>
             <w:r>
               <w:t>Rejoice, Lazarus the Beloved,</w:t>
             </w:r>
           </w:p>
           <w:p>
+            <w:pPr>
+              <w:pStyle w:val="EngHang"/>
+            </w:pPr>
             <w:r>
               <w:t>For you were worthy of the episcopate.</w:t>
             </w:r>
           </w:p>
           <w:p>
+            <w:pPr>
+              <w:pStyle w:val="EngHang"/>
+            </w:pPr>
             <w:r>
               <w:t>You tended the sheep,</w:t>
             </w:r>
           </w:p>
           <w:p>
+            <w:pPr>
+              <w:pStyle w:val="EngHangEnd"/>
+            </w:pPr>
             <w:r>
               <w:t>O great shepherd.</w:t>
             </w:r>
@@ -464,32 +511,32 @@
           </w:tcPr>
           <w:p>
             <w:pPr>
-              <w:pStyle w:val="CopticHangingVerse"/>
+              <w:pStyle w:val="CopticVersemulti-line"/>
+            </w:pPr>
+            <w:r>
+              <w:t>Ⲧⲉⲛⲧⲱⲃϩ ⲙ̀ⲙⲟⲕ ⲱ̀ ⲡⲁⲧⲏⲣ ⲩ̀ⲙⲱⲛ:</w:t>
+            </w:r>
+          </w:p>
+          <w:p>
+            <w:pPr>
+              <w:pStyle w:val="CopticVersemulti-line"/>
+            </w:pPr>
+            <w:r>
+              <w:t>ⲛ̀ⲧⲉⲕⲉⲣⲡ̀ⲣⲉⲥⲃⲉⲩⲓⲛ ⲉ̀ϫⲱⲛ:</w:t>
+            </w:r>
+          </w:p>
+          <w:p>
+            <w:pPr>
+              <w:pStyle w:val="CopticVersemulti-line"/>
             </w:pPr>
             <w:r>
               <w:lastRenderedPageBreak/>
-              <w:t>Ⲧⲉⲛⲧⲱⲃϩ ⲙ̀ⲙⲟⲕ ⲱ̀ ⲡⲁⲧⲏⲣ ⲩ̀ⲙⲱⲛ:</w:t>
-            </w:r>
-          </w:p>
-          <w:p>
-            <w:pPr>
-              <w:pStyle w:val="CopticHangingVerse"/>
-            </w:pPr>
-            <w:r>
-              <w:t>ⲛ̀ⲧⲉⲕⲉⲣⲡ̀ⲣⲉⲥⲃⲉⲩⲓⲛ ⲉ̀ϫⲱⲛ:</w:t>
-            </w:r>
-          </w:p>
-          <w:p>
-            <w:pPr>
-              <w:pStyle w:val="CopticHangingVerse"/>
-            </w:pPr>
-            <w:r>
               <w:t>ⲛⲁϩⲣⲉⲛ Ⲡⲭ̄ⲥ̄ ⲫⲏⲉⲧⲁϥⲙⲉⲛⲣⲓⲧⲕ:</w:t>
             </w:r>
           </w:p>
           <w:p>
             <w:pPr>
-              <w:pStyle w:val="CopticHangingVerse"/>
+              <w:pStyle w:val="CopticVersemulti-line"/>
             </w:pPr>
             <w:r>
               <w:t>ⲟⲩⲟϩ ⲁϥⲧⲟⲩⲛⲟⲕ ϧⲉⲛ ⲛⲏⲉⲑⲙⲱⲟⲩⲧ.</w:t>
@@ -502,6 +549,7 @@
           </w:tcPr>
           <w:p>
             <w:r>
+              <w:lastRenderedPageBreak/>
               <w:t>We entreat you O our father,</w:t>
             </w:r>
           </w:p>
@@ -512,12 +560,24 @@
           </w:p>
           <w:p>
             <w:r>
-              <w:t>Before Christ who has loved you,</w:t>
-            </w:r>
-          </w:p>
-          <w:p>
-            <w:r>
-              <w:t>And has risen you from the dead.</w:t>
+              <w:t xml:space="preserve">Before Christ who has loved </w:t>
+            </w:r>
+            <w:r>
+              <w:lastRenderedPageBreak/>
+              <w:t>you,</w:t>
+            </w:r>
+          </w:p>
+          <w:p>
+            <w:r>
+              <w:t xml:space="preserve">And has </w:t>
+            </w:r>
+            <w:proofErr w:type="gramStart"/>
+            <w:r>
+              <w:t>risen</w:t>
+            </w:r>
+            <w:proofErr w:type="gramEnd"/>
+            <w:r>
+              <w:t xml:space="preserve"> you from the dead.</w:t>
             </w:r>
           </w:p>
         </w:tc>
@@ -526,21 +586,38 @@
             <w:tcW w:w="1255" w:type="pct"/>
           </w:tcPr>
           <w:p>
-            <w:r>
+            <w:pPr>
+              <w:pStyle w:val="EngHang"/>
+            </w:pPr>
+            <w:r>
+              <w:lastRenderedPageBreak/>
               <w:t>We ask you, O our father,</w:t>
             </w:r>
           </w:p>
           <w:p>
+            <w:pPr>
+              <w:pStyle w:val="EngHang"/>
+            </w:pPr>
             <w:r>
               <w:t>To intercede on our behalf</w:t>
             </w:r>
           </w:p>
           <w:p>
-            <w:r>
-              <w:t>Before Christ, who has loved you,</w:t>
-            </w:r>
-          </w:p>
-          <w:p>
+            <w:pPr>
+              <w:pStyle w:val="EngHang"/>
+            </w:pPr>
+            <w:r>
+              <w:t xml:space="preserve">Before Christ, who has loved </w:t>
+            </w:r>
+            <w:r>
+              <w:lastRenderedPageBreak/>
+              <w:t>you,</w:t>
+            </w:r>
+          </w:p>
+          <w:p>
+            <w:pPr>
+              <w:pStyle w:val="EngHangEnd"/>
+            </w:pPr>
             <w:r>
               <w:t>And who raised you from the dead.</w:t>
             </w:r>
@@ -564,15 +641,16 @@
           </w:tcPr>
           <w:p>
             <w:pPr>
-              <w:pStyle w:val="CopticHangingVerse"/>
-            </w:pPr>
-            <w:r>
+              <w:pStyle w:val="CopticVersemulti-line"/>
+            </w:pPr>
+            <w:r>
+              <w:lastRenderedPageBreak/>
               <w:t>Ⲧⲱⲃϩ ⲙ̀Ⲡⲟ̄ⲥ̄ ⲉ̀ϩ̀ⲣⲏⲓ ⲉ̀ϫⲱⲛ:</w:t>
             </w:r>
           </w:p>
           <w:p>
             <w:pPr>
-              <w:pStyle w:val="CopticHangingVerse"/>
+              <w:pStyle w:val="CopticVersemulti-line"/>
             </w:pPr>
             <w:r>
               <w:t>ⲱ̀ ⲡⲓⲙⲁⲛⲉ̀ⲥⲱⲟⲩ ⲛ̀ⲧⲉ Ⲡⲭ̄ⲥ̄:</w:t>
@@ -580,7 +658,7 @@
           </w:p>
           <w:p>
             <w:pPr>
-              <w:pStyle w:val="CopticHangingVerse"/>
+              <w:pStyle w:val="CopticVersemulti-line"/>
             </w:pPr>
             <w:r>
               <w:t>Ⲗⲁⲍⲁⲣⲟⲥ ⲡⲓⲉ̀ⲡⲓⲥⲕⲟⲡⲟⲥ:</w:t>
@@ -588,7 +666,7 @@
           </w:p>
           <w:p>
             <w:pPr>
-              <w:pStyle w:val="CopticHangingVerse"/>
+              <w:pStyle w:val="CopticVersemulti-line"/>
             </w:pPr>
             <w:r>
               <w:t>ⲛ̀ⲧⲉϥⲭⲁ ⲛⲉⲛⲛⲟⲃⲓ ⲛⲁⲛ ⲉ̀ⲃⲟⲗ.</w:t>
@@ -625,26 +703,36 @@
             <w:tcW w:w="1255" w:type="pct"/>
           </w:tcPr>
           <w:p>
+            <w:pPr>
+              <w:pStyle w:val="EngHang"/>
+            </w:pPr>
             <w:r>
               <w:t>Pray to the Lord on our behalf,</w:t>
             </w:r>
           </w:p>
           <w:p>
+            <w:pPr>
+              <w:pStyle w:val="EngHang"/>
+            </w:pPr>
             <w:r>
               <w:t>O shepherd of Christ,</w:t>
             </w:r>
           </w:p>
           <w:p>
+            <w:pPr>
+              <w:pStyle w:val="EngHang"/>
+            </w:pPr>
             <w:r>
               <w:t>Bishop Lazarus,</w:t>
             </w:r>
           </w:p>
           <w:p>
+            <w:pPr>
+              <w:pStyle w:val="EngHangEnd"/>
+            </w:pPr>
             <w:r>
               <w:t>That He may forgive us our sins.</w:t>
             </w:r>
-            <w:bookmarkStart w:id="0" w:name="_GoBack"/>
-            <w:bookmarkEnd w:id="0"/>
           </w:p>
         </w:tc>
         <w:tc>
@@ -658,6 +746,7 @@
           </w:p>
         </w:tc>
       </w:tr>
+      <w:bookmarkEnd w:id="0"/>
     </w:tbl>
     <w:p>
       <w:pPr>
@@ -1895,7 +1984,7 @@
 </file>
 
 <file path=customXml/itemProps1.xml><?xml version="1.0" encoding="utf-8"?>
-<ds:datastoreItem xmlns:ds="http://schemas.openxmlformats.org/officeDocument/2006/customXml" ds:itemID="{5EAE993A-FBD7-41DC-B8E8-CE6B6C52FB59}">
+<ds:datastoreItem xmlns:ds="http://schemas.openxmlformats.org/officeDocument/2006/customXml" ds:itemID="{B89064A5-28D2-4384-9ADF-6516A4D7EEDD}">
   <ds:schemaRefs>
     <ds:schemaRef ds:uri="http://schemas.openxmlformats.org/officeDocument/2006/bibliography"/>
   </ds:schemaRefs>
